--- a/6_linkage_review.docx
+++ b/6_linkage_review.docx
@@ -30,7 +30,7 @@
         <w:spacing w:after="0" w:line="240" w:lineRule="auto"/>
         <w:jc w:val="center"/>
         <w:rPr>
-          <w:rFonts w:ascii="Times New Roman" w:eastAsia="標楷體" w:hAnsi="Times New Roman" w:cs="Times New Roman" w:hint="eastAsia"/>
+          <w:rFonts w:ascii="Times New Roman" w:eastAsia="標楷體" w:hAnsi="Times New Roman" w:cs="Times New Roman"/>
         </w:rPr>
       </w:pPr>
       <w:r>
@@ -122,15 +122,7 @@
           <w:b/>
           <w:bCs/>
         </w:rPr>
-        <w:t>M</w:t>
-      </w:r>
-      <w:r>
-        <w:rPr>
-          <w:rFonts w:ascii="Times New Roman" w:eastAsia="標楷體" w:hAnsi="Times New Roman" w:cs="Times New Roman" w:hint="eastAsia"/>
-          <w:b/>
-          <w:bCs/>
-        </w:rPr>
-        <w:t>echanism</w:t>
+        <w:t>Mechanism</w:t>
       </w:r>
     </w:p>
     <w:p>
@@ -142,7 +134,7 @@
         </w:numPr>
         <w:spacing w:after="0" w:line="240" w:lineRule="auto"/>
         <w:rPr>
-          <w:rFonts w:ascii="Times New Roman" w:eastAsia="標楷體" w:hAnsi="Times New Roman" w:cs="Times New Roman" w:hint="eastAsia"/>
+          <w:rFonts w:ascii="Times New Roman" w:eastAsia="標楷體" w:hAnsi="Times New Roman" w:cs="Times New Roman"/>
           <w:sz w:val="22"/>
           <w:szCs w:val="22"/>
         </w:rPr>
@@ -161,23 +153,25 @@
           <w:sz w:val="22"/>
           <w:szCs w:val="22"/>
         </w:rPr>
-        <w:t>：為三接頭桿件直接相連接</w:t>
-      </w:r>
+        <w:t>：為三接頭</w:t>
+      </w:r>
+      <w:proofErr w:type="gramStart"/>
       <w:r>
         <w:rPr>
           <w:rFonts w:ascii="Times New Roman" w:eastAsia="標楷體" w:hAnsi="Times New Roman" w:cs="Times New Roman" w:hint="eastAsia"/>
           <w:sz w:val="22"/>
           <w:szCs w:val="22"/>
         </w:rPr>
-        <w:t>之</w:t>
-      </w:r>
+        <w:t>桿</w:t>
+      </w:r>
+      <w:proofErr w:type="gramEnd"/>
       <w:r>
         <w:rPr>
           <w:rFonts w:ascii="Times New Roman" w:eastAsia="標楷體" w:hAnsi="Times New Roman" w:cs="Times New Roman" w:hint="eastAsia"/>
           <w:sz w:val="22"/>
           <w:szCs w:val="22"/>
         </w:rPr>
-        <w:t>運動鏈，因其對稱性僅能分成由兩接頭桿</w:t>
+        <w:t>件直接相連接</w:t>
       </w:r>
       <w:r>
         <w:rPr>
@@ -185,7 +179,7 @@
           <w:sz w:val="22"/>
           <w:szCs w:val="22"/>
         </w:rPr>
-        <w:t>（</w:t>
+        <w:t>之</w:t>
       </w:r>
       <w:r>
         <w:rPr>
@@ -193,32 +187,36 @@
           <w:sz w:val="22"/>
           <w:szCs w:val="22"/>
         </w:rPr>
-        <w:t>Watt-I</w:t>
-      </w:r>
+        <w:t>運動鏈，因其</w:t>
+      </w:r>
+      <w:proofErr w:type="gramStart"/>
       <w:r>
         <w:rPr>
           <w:rFonts w:ascii="Times New Roman" w:eastAsia="標楷體" w:hAnsi="Times New Roman" w:cs="Times New Roman" w:hint="eastAsia"/>
           <w:sz w:val="22"/>
           <w:szCs w:val="22"/>
         </w:rPr>
-        <w:t>）</w:t>
-      </w:r>
+        <w:t>對稱性僅能</w:t>
+      </w:r>
+      <w:proofErr w:type="gramEnd"/>
       <w:r>
         <w:rPr>
           <w:rFonts w:ascii="Times New Roman" w:eastAsia="標楷體" w:hAnsi="Times New Roman" w:cs="Times New Roman" w:hint="eastAsia"/>
           <w:sz w:val="22"/>
           <w:szCs w:val="22"/>
         </w:rPr>
-        <w:t>為固定桿</w:t>
-      </w:r>
+        <w:t>分成由兩接頭</w:t>
+      </w:r>
+      <w:proofErr w:type="gramStart"/>
       <w:r>
         <w:rPr>
           <w:rFonts w:ascii="Times New Roman" w:eastAsia="標楷體" w:hAnsi="Times New Roman" w:cs="Times New Roman" w:hint="eastAsia"/>
           <w:sz w:val="22"/>
           <w:szCs w:val="22"/>
         </w:rPr>
-        <w:t>以及三接頭桿</w:t>
-      </w:r>
+        <w:t>桿</w:t>
+      </w:r>
+      <w:proofErr w:type="gramEnd"/>
       <w:r>
         <w:rPr>
           <w:rFonts w:ascii="Times New Roman" w:eastAsia="標楷體" w:hAnsi="Times New Roman" w:cs="Times New Roman" w:hint="eastAsia"/>
@@ -241,30 +239,110 @@
           <w:sz w:val="22"/>
           <w:szCs w:val="22"/>
         </w:rPr>
-        <w:t>I</w:t>
-      </w:r>
+        <w:t>）為固定</w:t>
+      </w:r>
+      <w:proofErr w:type="gramStart"/>
       <w:r>
         <w:rPr>
           <w:rFonts w:ascii="Times New Roman" w:eastAsia="標楷體" w:hAnsi="Times New Roman" w:cs="Times New Roman" w:hint="eastAsia"/>
           <w:sz w:val="22"/>
           <w:szCs w:val="22"/>
         </w:rPr>
-        <w:t>）</w:t>
-      </w:r>
+        <w:t>桿</w:t>
+      </w:r>
+      <w:proofErr w:type="gramEnd"/>
       <w:r>
         <w:rPr>
           <w:rFonts w:ascii="Times New Roman" w:eastAsia="標楷體" w:hAnsi="Times New Roman" w:cs="Times New Roman" w:hint="eastAsia"/>
           <w:sz w:val="22"/>
           <w:szCs w:val="22"/>
         </w:rPr>
-        <w:t>為固定桿的</w:t>
-      </w:r>
+        <w:t>以及</w:t>
+      </w:r>
+      <w:proofErr w:type="gramStart"/>
       <w:r>
         <w:rPr>
           <w:rFonts w:ascii="Times New Roman" w:eastAsia="標楷體" w:hAnsi="Times New Roman" w:cs="Times New Roman" w:hint="eastAsia"/>
           <w:sz w:val="22"/>
           <w:szCs w:val="22"/>
         </w:rPr>
+        <w:t>三</w:t>
+      </w:r>
+      <w:proofErr w:type="gramEnd"/>
+      <w:r>
+        <w:rPr>
+          <w:rFonts w:ascii="Times New Roman" w:eastAsia="標楷體" w:hAnsi="Times New Roman" w:cs="Times New Roman" w:hint="eastAsia"/>
+          <w:sz w:val="22"/>
+          <w:szCs w:val="22"/>
+        </w:rPr>
+        <w:t>接頭</w:t>
+      </w:r>
+      <w:proofErr w:type="gramStart"/>
+      <w:r>
+        <w:rPr>
+          <w:rFonts w:ascii="Times New Roman" w:eastAsia="標楷體" w:hAnsi="Times New Roman" w:cs="Times New Roman" w:hint="eastAsia"/>
+          <w:sz w:val="22"/>
+          <w:szCs w:val="22"/>
+        </w:rPr>
+        <w:t>桿</w:t>
+      </w:r>
+      <w:proofErr w:type="gramEnd"/>
+      <w:r>
+        <w:rPr>
+          <w:rFonts w:ascii="Times New Roman" w:eastAsia="標楷體" w:hAnsi="Times New Roman" w:cs="Times New Roman" w:hint="eastAsia"/>
+          <w:sz w:val="22"/>
+          <w:szCs w:val="22"/>
+        </w:rPr>
+        <w:t>（</w:t>
+      </w:r>
+      <w:r>
+        <w:rPr>
+          <w:rFonts w:ascii="Times New Roman" w:eastAsia="標楷體" w:hAnsi="Times New Roman" w:cs="Times New Roman" w:hint="eastAsia"/>
+          <w:sz w:val="22"/>
+          <w:szCs w:val="22"/>
+        </w:rPr>
+        <w:t>Watt-II</w:t>
+      </w:r>
+      <w:r>
+        <w:rPr>
+          <w:rFonts w:ascii="Times New Roman" w:eastAsia="標楷體" w:hAnsi="Times New Roman" w:cs="Times New Roman" w:hint="eastAsia"/>
+          <w:sz w:val="22"/>
+          <w:szCs w:val="22"/>
+        </w:rPr>
+        <w:t>）</w:t>
+      </w:r>
+      <w:r>
+        <w:rPr>
+          <w:rFonts w:ascii="Times New Roman" w:eastAsia="標楷體" w:hAnsi="Times New Roman" w:cs="Times New Roman" w:hint="eastAsia"/>
+          <w:sz w:val="22"/>
+          <w:szCs w:val="22"/>
+        </w:rPr>
+        <w:t>為固定</w:t>
+      </w:r>
+      <w:proofErr w:type="gramStart"/>
+      <w:r>
+        <w:rPr>
+          <w:rFonts w:ascii="Times New Roman" w:eastAsia="標楷體" w:hAnsi="Times New Roman" w:cs="Times New Roman" w:hint="eastAsia"/>
+          <w:sz w:val="22"/>
+          <w:szCs w:val="22"/>
+        </w:rPr>
+        <w:t>桿</w:t>
+      </w:r>
+      <w:proofErr w:type="gramEnd"/>
+      <w:r>
+        <w:rPr>
+          <w:rFonts w:ascii="Times New Roman" w:eastAsia="標楷體" w:hAnsi="Times New Roman" w:cs="Times New Roman" w:hint="eastAsia"/>
+          <w:sz w:val="22"/>
+          <w:szCs w:val="22"/>
+        </w:rPr>
+        <w:t>的</w:t>
+      </w:r>
+      <w:r>
+        <w:rPr>
+          <w:rFonts w:ascii="Times New Roman" w:eastAsia="標楷體" w:hAnsi="Times New Roman" w:cs="Times New Roman" w:hint="eastAsia"/>
+          <w:sz w:val="22"/>
+          <w:szCs w:val="22"/>
+        </w:rPr>
         <w:t>形式。</w:t>
       </w:r>
     </w:p>
@@ -273,7 +351,7 @@
         <w:spacing w:after="0" w:line="240" w:lineRule="auto"/>
         <w:jc w:val="center"/>
         <w:rPr>
-          <w:rFonts w:ascii="Times New Roman" w:eastAsia="標楷體" w:hAnsi="Times New Roman" w:cs="Times New Roman" w:hint="eastAsia"/>
+          <w:rFonts w:ascii="Times New Roman" w:eastAsia="標楷體" w:hAnsi="Times New Roman" w:cs="Times New Roman"/>
           <w:sz w:val="22"/>
           <w:szCs w:val="22"/>
         </w:rPr>
@@ -281,6 +359,7 @@
       <w:r>
         <w:rPr>
           <w:rFonts w:ascii="Times New Roman" w:eastAsia="標楷體" w:hAnsi="Times New Roman" w:cs="Times New Roman"/>
+          <w:noProof/>
           <w:sz w:val="22"/>
           <w:szCs w:val="22"/>
         </w:rPr>
@@ -330,7 +409,7 @@
         </w:numPr>
         <w:spacing w:after="0" w:line="240" w:lineRule="auto"/>
         <w:rPr>
-          <w:rFonts w:ascii="Times New Roman" w:eastAsia="標楷體" w:hAnsi="Times New Roman" w:cs="Times New Roman" w:hint="eastAsia"/>
+          <w:rFonts w:ascii="Times New Roman" w:eastAsia="標楷體" w:hAnsi="Times New Roman" w:cs="Times New Roman"/>
           <w:sz w:val="22"/>
           <w:szCs w:val="22"/>
         </w:rPr>
@@ -357,7 +436,43 @@
           <w:sz w:val="22"/>
           <w:szCs w:val="22"/>
         </w:rPr>
-        <w:t>：為兩三接頭桿間用一二接頭桿進行連接，可分成三種</w:t>
+        <w:t>：為兩三接頭</w:t>
+      </w:r>
+      <w:proofErr w:type="gramStart"/>
+      <w:r>
+        <w:rPr>
+          <w:rFonts w:ascii="Times New Roman" w:eastAsia="標楷體" w:hAnsi="Times New Roman" w:cs="Times New Roman" w:hint="eastAsia"/>
+          <w:sz w:val="22"/>
+          <w:szCs w:val="22"/>
+        </w:rPr>
+        <w:t>桿間用</w:t>
+      </w:r>
+      <w:proofErr w:type="gramEnd"/>
+      <w:r>
+        <w:rPr>
+          <w:rFonts w:ascii="Times New Roman" w:eastAsia="標楷體" w:hAnsi="Times New Roman" w:cs="Times New Roman" w:hint="eastAsia"/>
+          <w:sz w:val="22"/>
+          <w:szCs w:val="22"/>
+        </w:rPr>
+        <w:t>一二接頭</w:t>
+      </w:r>
+      <w:proofErr w:type="gramStart"/>
+      <w:r>
+        <w:rPr>
+          <w:rFonts w:ascii="Times New Roman" w:eastAsia="標楷體" w:hAnsi="Times New Roman" w:cs="Times New Roman" w:hint="eastAsia"/>
+          <w:sz w:val="22"/>
+          <w:szCs w:val="22"/>
+        </w:rPr>
+        <w:t>桿</w:t>
+      </w:r>
+      <w:proofErr w:type="gramEnd"/>
+      <w:r>
+        <w:rPr>
+          <w:rFonts w:ascii="Times New Roman" w:eastAsia="標楷體" w:hAnsi="Times New Roman" w:cs="Times New Roman" w:hint="eastAsia"/>
+          <w:sz w:val="22"/>
+          <w:szCs w:val="22"/>
+        </w:rPr>
+        <w:t>進行連接，可分成三種</w:t>
       </w:r>
       <w:r>
         <w:rPr>
@@ -404,7 +519,7 @@
         <w:spacing w:after="0" w:line="240" w:lineRule="auto"/>
         <w:jc w:val="center"/>
         <w:rPr>
-          <w:rFonts w:ascii="Times New Roman" w:eastAsia="標楷體" w:hAnsi="Times New Roman" w:cs="Times New Roman" w:hint="eastAsia"/>
+          <w:rFonts w:ascii="Times New Roman" w:eastAsia="標楷體" w:hAnsi="Times New Roman" w:cs="Times New Roman"/>
           <w:sz w:val="22"/>
           <w:szCs w:val="22"/>
         </w:rPr>
@@ -412,6 +527,7 @@
       <w:r>
         <w:rPr>
           <w:rFonts w:ascii="Times New Roman" w:eastAsia="標楷體" w:hAnsi="Times New Roman" w:cs="Times New Roman"/>
+          <w:noProof/>
           <w:sz w:val="22"/>
           <w:szCs w:val="22"/>
         </w:rPr>
@@ -480,22 +596,40 @@
           <w:sz w:val="22"/>
           <w:szCs w:val="22"/>
         </w:rPr>
-        <w:t>：將依三接頭桿件簡化成多接頭之</w:t>
-      </w:r>
+        <w:t>：將依三接頭</w:t>
+      </w:r>
+      <w:proofErr w:type="gramStart"/>
       <w:r>
         <w:rPr>
           <w:rFonts w:ascii="Times New Roman" w:eastAsia="標楷體" w:hAnsi="Times New Roman" w:cs="Times New Roman" w:hint="eastAsia"/>
           <w:sz w:val="22"/>
           <w:szCs w:val="22"/>
         </w:rPr>
-        <w:t>形</w:t>
-      </w:r>
+        <w:t>桿</w:t>
+      </w:r>
+      <w:proofErr w:type="gramEnd"/>
       <w:r>
         <w:rPr>
           <w:rFonts w:ascii="Times New Roman" w:eastAsia="標楷體" w:hAnsi="Times New Roman" w:cs="Times New Roman" w:hint="eastAsia"/>
           <w:sz w:val="22"/>
           <w:szCs w:val="22"/>
         </w:rPr>
+        <w:t>件簡化成多接頭之</w:t>
+      </w:r>
+      <w:r>
+        <w:rPr>
+          <w:rFonts w:ascii="Times New Roman" w:eastAsia="標楷體" w:hAnsi="Times New Roman" w:cs="Times New Roman" w:hint="eastAsia"/>
+          <w:sz w:val="22"/>
+          <w:szCs w:val="22"/>
+        </w:rPr>
+        <w:t>形</w:t>
+      </w:r>
+      <w:r>
+        <w:rPr>
+          <w:rFonts w:ascii="Times New Roman" w:eastAsia="標楷體" w:hAnsi="Times New Roman" w:cs="Times New Roman" w:hint="eastAsia"/>
+          <w:sz w:val="22"/>
+          <w:szCs w:val="22"/>
+        </w:rPr>
         <w:t>式。</w:t>
       </w:r>
     </w:p>
@@ -504,7 +638,7 @@
         <w:spacing w:after="0" w:line="240" w:lineRule="auto"/>
         <w:jc w:val="center"/>
         <w:rPr>
-          <w:rFonts w:ascii="Times New Roman" w:eastAsia="標楷體" w:hAnsi="Times New Roman" w:cs="Times New Roman" w:hint="eastAsia"/>
+          <w:rFonts w:ascii="Times New Roman" w:eastAsia="標楷體" w:hAnsi="Times New Roman" w:cs="Times New Roman"/>
           <w:sz w:val="22"/>
           <w:szCs w:val="22"/>
         </w:rPr>
@@ -512,6 +646,7 @@
       <w:r>
         <w:rPr>
           <w:rFonts w:ascii="Times New Roman" w:eastAsia="標楷體" w:hAnsi="Times New Roman" w:cs="Times New Roman"/>
+          <w:noProof/>
           <w:sz w:val="22"/>
           <w:szCs w:val="22"/>
         </w:rPr>
@@ -631,13 +766,7 @@
         <w:rPr>
           <w:rFonts w:ascii="Times New Roman" w:eastAsia="標楷體" w:hAnsi="Times New Roman" w:cs="Times New Roman" w:hint="eastAsia"/>
         </w:rPr>
-        <w:t>Design</w:t>
-      </w:r>
-      <w:r>
-        <w:rPr>
-          <w:rFonts w:ascii="Times New Roman" w:eastAsia="標楷體" w:hAnsi="Times New Roman" w:cs="Times New Roman" w:hint="eastAsia"/>
-        </w:rPr>
-        <w:t xml:space="preserve"> </w:t>
+        <w:t xml:space="preserve">Design </w:t>
       </w:r>
       <w:r>
         <w:rPr>
@@ -872,7 +1001,7 @@
         </w:numPr>
         <w:spacing w:after="0" w:line="240" w:lineRule="auto"/>
         <w:rPr>
-          <w:rFonts w:ascii="Times New Roman" w:eastAsia="標楷體" w:hAnsi="Times New Roman" w:cs="Times New Roman" w:hint="eastAsia"/>
+          <w:rFonts w:ascii="Times New Roman" w:eastAsia="標楷體" w:hAnsi="Times New Roman" w:cs="Times New Roman"/>
         </w:rPr>
       </w:pPr>
       <m:oMath>
@@ -913,7 +1042,7 @@
         </w:numPr>
         <w:spacing w:after="0" w:line="240" w:lineRule="auto"/>
         <w:rPr>
-          <w:rFonts w:ascii="Times New Roman" w:eastAsia="標楷體" w:hAnsi="Times New Roman" w:cs="Times New Roman" w:hint="eastAsia"/>
+          <w:rFonts w:ascii="Times New Roman" w:eastAsia="標楷體" w:hAnsi="Times New Roman" w:cs="Times New Roman"/>
         </w:rPr>
       </w:pPr>
       <w:r>
@@ -973,13 +1102,7 @@
         <w:rPr>
           <w:rFonts w:ascii="Times New Roman" w:eastAsia="標楷體" w:hAnsi="Times New Roman" w:cs="Times New Roman" w:hint="eastAsia"/>
         </w:rPr>
-        <w:t>: starting angle</w:t>
-      </w:r>
-      <w:r>
-        <w:rPr>
-          <w:rFonts w:ascii="Times New Roman" w:eastAsia="標楷體" w:hAnsi="Times New Roman" w:cs="Times New Roman" w:hint="eastAsia"/>
-        </w:rPr>
-        <w:t xml:space="preserve"> </w:t>
+        <w:t xml:space="preserve">: starting angle </w:t>
       </w:r>
       <w:r>
         <w:rPr>
@@ -1119,7 +1242,7 @@
         </w:numPr>
         <w:spacing w:after="0" w:line="240" w:lineRule="auto"/>
         <w:rPr>
-          <w:rFonts w:ascii="Times New Roman" w:eastAsia="標楷體" w:hAnsi="Times New Roman" w:cs="Times New Roman" w:hint="eastAsia"/>
+          <w:rFonts w:ascii="Times New Roman" w:eastAsia="標楷體" w:hAnsi="Times New Roman" w:cs="Times New Roman"/>
         </w:rPr>
       </w:pPr>
       <w:r>
@@ -1248,13 +1371,7 @@
               <w:rPr>
                 <w:rFonts w:ascii="Cambria Math" w:eastAsia="標楷體" w:hAnsi="Cambria Math" w:cs="Times New Roman"/>
               </w:rPr>
-              <m:t>G</m:t>
-            </m:r>
-            <m:r>
-              <w:rPr>
-                <w:rFonts w:ascii="Cambria Math" w:eastAsia="標楷體" w:hAnsi="Cambria Math" w:cs="Times New Roman"/>
-              </w:rPr>
-              <m:t>x</m:t>
+              <m:t>Gx</m:t>
             </m:r>
           </m:sub>
         </m:sSub>
@@ -1286,13 +1403,7 @@
               <w:rPr>
                 <w:rFonts w:ascii="Cambria Math" w:eastAsia="標楷體" w:hAnsi="Cambria Math" w:cs="Times New Roman"/>
               </w:rPr>
-              <m:t>G</m:t>
-            </m:r>
-            <m:r>
-              <w:rPr>
-                <w:rFonts w:ascii="Cambria Math" w:eastAsia="標楷體" w:hAnsi="Cambria Math" w:cs="Times New Roman"/>
-              </w:rPr>
-              <m:t>y</m:t>
+              <m:t>Gy</m:t>
             </m:r>
           </m:sub>
         </m:sSub>
@@ -1403,7 +1514,7 @@
       <w:pPr>
         <w:spacing w:after="0" w:line="240" w:lineRule="auto"/>
         <w:rPr>
-          <w:rFonts w:ascii="Times New Roman" w:eastAsia="標楷體" w:hAnsi="Times New Roman" w:cs="Times New Roman" w:hint="eastAsia"/>
+          <w:rFonts w:ascii="Times New Roman" w:eastAsia="標楷體" w:hAnsi="Times New Roman" w:cs="Times New Roman"/>
           <w:b/>
           <w:bCs/>
         </w:rPr>
@@ -1442,25 +1553,13 @@
         <w:spacing w:after="0" w:line="240" w:lineRule="auto"/>
         <w:rPr>
           <w:rFonts w:ascii="Times New Roman" w:eastAsia="標楷體" w:hAnsi="Times New Roman" w:cs="Times New Roman"/>
-          <w:sz w:val="22"/>
-          <w:szCs w:val="22"/>
-        </w:rPr>
-      </w:pPr>
-      <w:r>
-        <w:rPr>
-          <w:rFonts w:ascii="Times New Roman" w:eastAsia="標楷體" w:hAnsi="Times New Roman" w:cs="Times New Roman" w:hint="eastAsia"/>
-          <w:sz w:val="22"/>
-          <w:szCs w:val="22"/>
-        </w:rPr>
-        <w:t>Given</w:t>
-      </w:r>
-      <w:r>
-        <w:rPr>
-          <w:rFonts w:ascii="Times New Roman" w:eastAsia="標楷體" w:hAnsi="Times New Roman" w:cs="Times New Roman" w:hint="eastAsia"/>
-          <w:sz w:val="22"/>
-          <w:szCs w:val="22"/>
-        </w:rPr>
-        <w:t xml:space="preserve"> curve</w:t>
+        </w:rPr>
+      </w:pPr>
+      <w:r>
+        <w:rPr>
+          <w:rFonts w:ascii="Times New Roman" w:eastAsia="標楷體" w:hAnsi="Times New Roman" w:cs="Times New Roman" w:hint="eastAsia"/>
+        </w:rPr>
+        <w:t>Given curve</w:t>
       </w:r>
     </w:p>
     <w:p>
@@ -1560,15 +1659,7 @@
           <w:sz w:val="22"/>
           <w:szCs w:val="22"/>
         </w:rPr>
-        <w:t xml:space="preserve">lider </w:t>
-      </w:r>
-      <w:r>
-        <w:rPr>
-          <w:rFonts w:ascii="Times New Roman" w:eastAsia="標楷體" w:hAnsi="Times New Roman" w:cs="Times New Roman" w:hint="eastAsia"/>
-          <w:sz w:val="22"/>
-          <w:szCs w:val="22"/>
-        </w:rPr>
-        <w:t>velocity (</w:t>
+        <w:t>lider velocity (</w:t>
       </w:r>
       <m:oMath>
         <m:r>
@@ -1586,15 +1677,7 @@
           <w:sz w:val="22"/>
           <w:szCs w:val="22"/>
         </w:rPr>
-        <w:t>)</w:t>
-      </w:r>
-      <w:r>
-        <w:rPr>
-          <w:rFonts w:ascii="Times New Roman" w:eastAsia="標楷體" w:hAnsi="Times New Roman" w:cs="Times New Roman" w:hint="eastAsia"/>
-          <w:sz w:val="22"/>
-          <w:szCs w:val="22"/>
-        </w:rPr>
-        <w:t xml:space="preserve"> v.s. crank angle </w:t>
+        <w:t xml:space="preserve">) v.s. crank angle </w:t>
       </w:r>
       <w:r>
         <w:rPr>
@@ -1626,7 +1709,7 @@
         </w:numPr>
         <w:spacing w:after="0" w:line="240" w:lineRule="auto"/>
         <w:rPr>
-          <w:rFonts w:ascii="Times New Roman" w:eastAsia="標楷體" w:hAnsi="Times New Roman" w:cs="Times New Roman" w:hint="eastAsia"/>
+          <w:rFonts w:ascii="Times New Roman" w:eastAsia="標楷體" w:hAnsi="Times New Roman" w:cs="Times New Roman"/>
           <w:sz w:val="22"/>
           <w:szCs w:val="22"/>
         </w:rPr>
@@ -1645,15 +1728,7 @@
           <w:sz w:val="22"/>
           <w:szCs w:val="22"/>
         </w:rPr>
-        <w:t xml:space="preserve">lider </w:t>
-      </w:r>
-      <w:r>
-        <w:rPr>
-          <w:rFonts w:ascii="Times New Roman" w:eastAsia="標楷體" w:hAnsi="Times New Roman" w:cs="Times New Roman" w:hint="eastAsia"/>
-          <w:sz w:val="22"/>
-          <w:szCs w:val="22"/>
-        </w:rPr>
-        <w:t>acceleration (</w:t>
+        <w:t>lider acceleration (</w:t>
       </w:r>
       <m:oMath>
         <m:r>
@@ -1703,15 +1778,7 @@
           <w:sz w:val="22"/>
           <w:szCs w:val="22"/>
         </w:rPr>
-        <w:t>)</w:t>
-      </w:r>
-      <w:r>
-        <w:rPr>
-          <w:rFonts w:ascii="Times New Roman" w:eastAsia="標楷體" w:hAnsi="Times New Roman" w:cs="Times New Roman" w:hint="eastAsia"/>
-          <w:sz w:val="22"/>
-          <w:szCs w:val="22"/>
-        </w:rPr>
-        <w:t xml:space="preserve"> v.s. crank angle </w:t>
+        <w:t xml:space="preserve">) v.s. crank angle </w:t>
       </w:r>
       <w:r>
         <w:rPr>
@@ -1743,7 +1810,7 @@
         </w:numPr>
         <w:spacing w:after="0" w:line="240" w:lineRule="auto"/>
         <w:rPr>
-          <w:rFonts w:ascii="Times New Roman" w:eastAsia="標楷體" w:hAnsi="Times New Roman" w:cs="Times New Roman" w:hint="eastAsia"/>
+          <w:rFonts w:ascii="Times New Roman" w:eastAsia="標楷體" w:hAnsi="Times New Roman" w:cs="Times New Roman"/>
           <w:sz w:val="22"/>
           <w:szCs w:val="22"/>
         </w:rPr>
@@ -1778,7 +1845,25 @@
           <w:sz w:val="22"/>
           <w:szCs w:val="22"/>
         </w:rPr>
-        <w:t xml:space="preserve"> v.s. slider stroke (</w:t>
+        <w:t xml:space="preserve"> </w:t>
+      </w:r>
+      <w:proofErr w:type="spellStart"/>
+      <w:r>
+        <w:rPr>
+          <w:rFonts w:ascii="Times New Roman" w:eastAsia="標楷體" w:hAnsi="Times New Roman" w:cs="Times New Roman" w:hint="eastAsia"/>
+          <w:sz w:val="22"/>
+          <w:szCs w:val="22"/>
+        </w:rPr>
+        <w:t>v.s</w:t>
+      </w:r>
+      <w:proofErr w:type="spellEnd"/>
+      <w:r>
+        <w:rPr>
+          <w:rFonts w:ascii="Times New Roman" w:eastAsia="標楷體" w:hAnsi="Times New Roman" w:cs="Times New Roman" w:hint="eastAsia"/>
+          <w:sz w:val="22"/>
+          <w:szCs w:val="22"/>
+        </w:rPr>
+        <w:t>. slider stroke (</w:t>
       </w:r>
       <m:oMath>
         <m:r>
@@ -1861,15 +1946,7 @@
           <w:sz w:val="22"/>
           <w:szCs w:val="22"/>
         </w:rPr>
-        <w:t xml:space="preserve">) v.s. </w:t>
-      </w:r>
-      <w:r>
-        <w:rPr>
-          <w:rFonts w:ascii="Times New Roman" w:eastAsia="標楷體" w:hAnsi="Times New Roman" w:cs="Times New Roman" w:hint="eastAsia"/>
-          <w:sz w:val="22"/>
-          <w:szCs w:val="22"/>
-        </w:rPr>
-        <w:t xml:space="preserve">crank angle </w:t>
+        <w:t xml:space="preserve">) v.s. crank angle </w:t>
       </w:r>
       <w:r>
         <w:rPr>
@@ -2140,7 +2217,7 @@
         </w:numPr>
         <w:spacing w:after="0" w:line="240" w:lineRule="auto"/>
         <w:rPr>
-          <w:rFonts w:ascii="Times New Roman" w:eastAsia="標楷體" w:hAnsi="Times New Roman" w:cs="Times New Roman" w:hint="eastAsia"/>
+          <w:rFonts w:ascii="Times New Roman" w:eastAsia="標楷體" w:hAnsi="Times New Roman" w:cs="Times New Roman"/>
           <w:sz w:val="22"/>
           <w:szCs w:val="22"/>
         </w:rPr>
@@ -2223,16 +2300,12 @@
         <w:spacing w:after="0" w:line="240" w:lineRule="auto"/>
         <w:rPr>
           <w:rFonts w:ascii="Times New Roman" w:eastAsia="標楷體" w:hAnsi="Times New Roman" w:cs="Times New Roman"/>
-          <w:sz w:val="22"/>
-          <w:szCs w:val="22"/>
           <w:lang w:val="en-CA"/>
         </w:rPr>
       </w:pPr>
       <w:r>
         <w:rPr>
           <w:rFonts w:ascii="Times New Roman" w:eastAsia="標楷體" w:hAnsi="Times New Roman" w:cs="Times New Roman"/>
-          <w:sz w:val="22"/>
-          <w:szCs w:val="22"/>
           <w:lang w:val="en-CA"/>
         </w:rPr>
         <w:t>Obtain</w:t>
@@ -2240,8 +2313,6 @@
       <w:r>
         <w:rPr>
           <w:rFonts w:ascii="Times New Roman" w:eastAsia="標楷體" w:hAnsi="Times New Roman" w:cs="Times New Roman" w:hint="eastAsia"/>
-          <w:sz w:val="22"/>
-          <w:szCs w:val="22"/>
           <w:lang w:val="en-CA"/>
         </w:rPr>
         <w:t xml:space="preserve"> parameters</w:t>
@@ -2513,7 +2584,7 @@
         </w:numPr>
         <w:spacing w:after="0" w:line="240" w:lineRule="auto"/>
         <w:rPr>
-          <w:rFonts w:ascii="Times New Roman" w:eastAsia="標楷體" w:hAnsi="Times New Roman" w:cs="Times New Roman" w:hint="eastAsia"/>
+          <w:rFonts w:ascii="Times New Roman" w:eastAsia="標楷體" w:hAnsi="Times New Roman" w:cs="Times New Roman"/>
         </w:rPr>
       </w:pPr>
       <w:r>
@@ -2773,13 +2844,7 @@
           <w:rPr>
             <w:rFonts w:ascii="Cambria Math" w:eastAsia="標楷體" w:hAnsi="Cambria Math" w:cs="Times New Roman"/>
           </w:rPr>
-          <m:t>100</m:t>
-        </m:r>
-        <m:r>
-          <w:rPr>
-            <w:rFonts w:ascii="Cambria Math" w:eastAsia="標楷體" w:hAnsi="Cambria Math" w:cs="Times New Roman"/>
-          </w:rPr>
-          <m:t>mm</m:t>
+          <m:t>100mm</m:t>
         </m:r>
       </m:oMath>
       <w:r>
@@ -2832,38 +2897,42 @@
           <w:rPr>
             <w:rFonts w:ascii="Cambria Math" w:eastAsia="標楷體" w:hAnsi="Cambria Math" w:cs="Times New Roman"/>
           </w:rPr>
-          <m:t>640</m:t>
-        </m:r>
-        <m:r>
-          <w:rPr>
-            <w:rFonts w:ascii="Cambria Math" w:eastAsia="標楷體" w:hAnsi="Cambria Math" w:cs="Times New Roman"/>
-          </w:rPr>
-          <m:t>mm</m:t>
+          <m:t>640mm</m:t>
         </m:r>
       </m:oMath>
       <w:r>
         <w:rPr>
           <w:rFonts w:ascii="Times New Roman" w:eastAsia="標楷體" w:hAnsi="Times New Roman" w:cs="Times New Roman" w:hint="eastAsia"/>
         </w:rPr>
-        <w:t>、</w:t>
-      </w:r>
-      <w:r>
-        <w:rPr>
-          <w:rFonts w:ascii="Times New Roman" w:eastAsia="標楷體" w:hAnsi="Times New Roman" w:cs="Times New Roman" w:hint="eastAsia"/>
-        </w:rPr>
-        <w:t>兩桿件鄰接關係</w:t>
-      </w:r>
-      <w:r>
-        <w:rPr>
-          <w:rFonts w:ascii="Times New Roman" w:eastAsia="標楷體" w:hAnsi="Times New Roman" w:cs="Times New Roman" w:hint="eastAsia"/>
-        </w:rPr>
-        <w:t>和</w:t>
-      </w:r>
-      <w:r>
-        <w:rPr>
-          <w:rFonts w:ascii="Times New Roman" w:eastAsia="標楷體" w:hAnsi="Times New Roman" w:cs="Times New Roman" w:hint="eastAsia"/>
-        </w:rPr>
-        <w:t>滑塊全行程</w:t>
+        <w:t>、兩</w:t>
+      </w:r>
+      <w:proofErr w:type="gramStart"/>
+      <w:r>
+        <w:rPr>
+          <w:rFonts w:ascii="Times New Roman" w:eastAsia="標楷體" w:hAnsi="Times New Roman" w:cs="Times New Roman" w:hint="eastAsia"/>
+        </w:rPr>
+        <w:t>桿</w:t>
+      </w:r>
+      <w:proofErr w:type="gramEnd"/>
+      <w:r>
+        <w:rPr>
+          <w:rFonts w:ascii="Times New Roman" w:eastAsia="標楷體" w:hAnsi="Times New Roman" w:cs="Times New Roman" w:hint="eastAsia"/>
+        </w:rPr>
+        <w:t>件鄰接關係</w:t>
+      </w:r>
+      <w:proofErr w:type="gramStart"/>
+      <w:r>
+        <w:rPr>
+          <w:rFonts w:ascii="Times New Roman" w:eastAsia="標楷體" w:hAnsi="Times New Roman" w:cs="Times New Roman" w:hint="eastAsia"/>
+        </w:rPr>
+        <w:t>和滑塊全</w:t>
+      </w:r>
+      <w:proofErr w:type="gramEnd"/>
+      <w:r>
+        <w:rPr>
+          <w:rFonts w:ascii="Times New Roman" w:eastAsia="標楷體" w:hAnsi="Times New Roman" w:cs="Times New Roman" w:hint="eastAsia"/>
+        </w:rPr>
+        <w:t>行程</w:t>
       </w:r>
       <w:r>
         <w:rPr>
@@ -2901,7 +2970,49 @@
         <w:rPr>
           <w:rFonts w:ascii="Times New Roman" w:eastAsia="標楷體" w:hAnsi="Times New Roman" w:cs="Times New Roman" w:hint="eastAsia"/>
         </w:rPr>
-        <w:t>針對二接頭桿，質心長度為桿長的</w:t>
+        <w:t>針對二接頭</w:t>
+      </w:r>
+      <w:proofErr w:type="gramStart"/>
+      <w:r>
+        <w:rPr>
+          <w:rFonts w:ascii="Times New Roman" w:eastAsia="標楷體" w:hAnsi="Times New Roman" w:cs="Times New Roman" w:hint="eastAsia"/>
+        </w:rPr>
+        <w:t>桿</w:t>
+      </w:r>
+      <w:proofErr w:type="gramEnd"/>
+      <w:r>
+        <w:rPr>
+          <w:rFonts w:ascii="Times New Roman" w:eastAsia="標楷體" w:hAnsi="Times New Roman" w:cs="Times New Roman" w:hint="eastAsia"/>
+        </w:rPr>
+        <w:t>，</w:t>
+      </w:r>
+      <w:proofErr w:type="gramStart"/>
+      <w:r>
+        <w:rPr>
+          <w:rFonts w:ascii="Times New Roman" w:eastAsia="標楷體" w:hAnsi="Times New Roman" w:cs="Times New Roman" w:hint="eastAsia"/>
+        </w:rPr>
+        <w:t>質心長度</w:t>
+      </w:r>
+      <w:proofErr w:type="gramEnd"/>
+      <w:r>
+        <w:rPr>
+          <w:rFonts w:ascii="Times New Roman" w:eastAsia="標楷體" w:hAnsi="Times New Roman" w:cs="Times New Roman" w:hint="eastAsia"/>
+        </w:rPr>
+        <w:t>為</w:t>
+      </w:r>
+      <w:proofErr w:type="gramStart"/>
+      <w:r>
+        <w:rPr>
+          <w:rFonts w:ascii="Times New Roman" w:eastAsia="標楷體" w:hAnsi="Times New Roman" w:cs="Times New Roman" w:hint="eastAsia"/>
+        </w:rPr>
+        <w:t>桿</w:t>
+      </w:r>
+      <w:proofErr w:type="gramEnd"/>
+      <w:r>
+        <w:rPr>
+          <w:rFonts w:ascii="Times New Roman" w:eastAsia="標楷體" w:hAnsi="Times New Roman" w:cs="Times New Roman" w:hint="eastAsia"/>
+        </w:rPr>
+        <w:t>長的</w:t>
       </w:r>
       <w:r>
         <w:rPr>
@@ -2909,11 +3020,33 @@
         </w:rPr>
         <w:t xml:space="preserve">0.3 </w:t>
       </w:r>
-      <w:r>
-        <w:rPr>
-          <w:rFonts w:ascii="Times New Roman" w:eastAsia="標楷體" w:hAnsi="Times New Roman" w:cs="Times New Roman" w:hint="eastAsia"/>
-        </w:rPr>
-        <w:t>倍長度，且質心方位角為</w:t>
+      <w:proofErr w:type="gramStart"/>
+      <w:r>
+        <w:rPr>
+          <w:rFonts w:ascii="Times New Roman" w:eastAsia="標楷體" w:hAnsi="Times New Roman" w:cs="Times New Roman" w:hint="eastAsia"/>
+        </w:rPr>
+        <w:t>倍</w:t>
+      </w:r>
+      <w:proofErr w:type="gramEnd"/>
+      <w:r>
+        <w:rPr>
+          <w:rFonts w:ascii="Times New Roman" w:eastAsia="標楷體" w:hAnsi="Times New Roman" w:cs="Times New Roman" w:hint="eastAsia"/>
+        </w:rPr>
+        <w:t>長度，</w:t>
+      </w:r>
+      <w:proofErr w:type="gramStart"/>
+      <w:r>
+        <w:rPr>
+          <w:rFonts w:ascii="Times New Roman" w:eastAsia="標楷體" w:hAnsi="Times New Roman" w:cs="Times New Roman" w:hint="eastAsia"/>
+        </w:rPr>
+        <w:t>且質心</w:t>
+      </w:r>
+      <w:proofErr w:type="gramEnd"/>
+      <w:r>
+        <w:rPr>
+          <w:rFonts w:ascii="Times New Roman" w:eastAsia="標楷體" w:hAnsi="Times New Roman" w:cs="Times New Roman" w:hint="eastAsia"/>
+        </w:rPr>
+        <w:t>方位角為</w:t>
       </w:r>
       <w:r>
         <w:rPr>
@@ -3029,7 +3162,49 @@
         <w:rPr>
           <w:rFonts w:ascii="Times New Roman" w:eastAsia="標楷體" w:hAnsi="Times New Roman" w:cs="Times New Roman" w:hint="eastAsia"/>
         </w:rPr>
-        <w:t>針對三接頭桿，桿件形狀為三個接頭中心連線所形成的三角形形狀。</w:t>
+        <w:t>針對</w:t>
+      </w:r>
+      <w:proofErr w:type="gramStart"/>
+      <w:r>
+        <w:rPr>
+          <w:rFonts w:ascii="Times New Roman" w:eastAsia="標楷體" w:hAnsi="Times New Roman" w:cs="Times New Roman" w:hint="eastAsia"/>
+        </w:rPr>
+        <w:t>三</w:t>
+      </w:r>
+      <w:proofErr w:type="gramEnd"/>
+      <w:r>
+        <w:rPr>
+          <w:rFonts w:ascii="Times New Roman" w:eastAsia="標楷體" w:hAnsi="Times New Roman" w:cs="Times New Roman" w:hint="eastAsia"/>
+        </w:rPr>
+        <w:t>接頭</w:t>
+      </w:r>
+      <w:proofErr w:type="gramStart"/>
+      <w:r>
+        <w:rPr>
+          <w:rFonts w:ascii="Times New Roman" w:eastAsia="標楷體" w:hAnsi="Times New Roman" w:cs="Times New Roman" w:hint="eastAsia"/>
+        </w:rPr>
+        <w:t>桿</w:t>
+      </w:r>
+      <w:proofErr w:type="gramEnd"/>
+      <w:r>
+        <w:rPr>
+          <w:rFonts w:ascii="Times New Roman" w:eastAsia="標楷體" w:hAnsi="Times New Roman" w:cs="Times New Roman" w:hint="eastAsia"/>
+        </w:rPr>
+        <w:t>，</w:t>
+      </w:r>
+      <w:proofErr w:type="gramStart"/>
+      <w:r>
+        <w:rPr>
+          <w:rFonts w:ascii="Times New Roman" w:eastAsia="標楷體" w:hAnsi="Times New Roman" w:cs="Times New Roman" w:hint="eastAsia"/>
+        </w:rPr>
+        <w:t>桿</w:t>
+      </w:r>
+      <w:proofErr w:type="gramEnd"/>
+      <w:r>
+        <w:rPr>
+          <w:rFonts w:ascii="Times New Roman" w:eastAsia="標楷體" w:hAnsi="Times New Roman" w:cs="Times New Roman" w:hint="eastAsia"/>
+        </w:rPr>
+        <w:t>件形狀為三個接頭中心連線所形成的三角形形狀。</w:t>
       </w:r>
     </w:p>
     <w:p>
@@ -3044,11 +3219,33 @@
           <w:rFonts w:ascii="Times New Roman" w:eastAsia="標楷體" w:hAnsi="Times New Roman" w:cs="Times New Roman"/>
         </w:rPr>
       </w:pPr>
-      <w:r>
-        <w:rPr>
-          <w:rFonts w:ascii="Times New Roman" w:eastAsia="標楷體" w:hAnsi="Times New Roman" w:cs="Times New Roman" w:hint="eastAsia"/>
-        </w:rPr>
-        <w:t>桿件寬度與厚度根據金工中心提供之模型參數建立，桿件密度皆為</w:t>
+      <w:proofErr w:type="gramStart"/>
+      <w:r>
+        <w:rPr>
+          <w:rFonts w:ascii="Times New Roman" w:eastAsia="標楷體" w:hAnsi="Times New Roman" w:cs="Times New Roman" w:hint="eastAsia"/>
+        </w:rPr>
+        <w:t>桿</w:t>
+      </w:r>
+      <w:proofErr w:type="gramEnd"/>
+      <w:r>
+        <w:rPr>
+          <w:rFonts w:ascii="Times New Roman" w:eastAsia="標楷體" w:hAnsi="Times New Roman" w:cs="Times New Roman" w:hint="eastAsia"/>
+        </w:rPr>
+        <w:t>件寬度與厚度根據金工中心提供之模型參數建立，</w:t>
+      </w:r>
+      <w:proofErr w:type="gramStart"/>
+      <w:r>
+        <w:rPr>
+          <w:rFonts w:ascii="Times New Roman" w:eastAsia="標楷體" w:hAnsi="Times New Roman" w:cs="Times New Roman" w:hint="eastAsia"/>
+        </w:rPr>
+        <w:t>桿</w:t>
+      </w:r>
+      <w:proofErr w:type="gramEnd"/>
+      <w:r>
+        <w:rPr>
+          <w:rFonts w:ascii="Times New Roman" w:eastAsia="標楷體" w:hAnsi="Times New Roman" w:cs="Times New Roman" w:hint="eastAsia"/>
+        </w:rPr>
+        <w:t>件密度皆為</w:t>
       </w:r>
       <w:r>
         <w:rPr>
@@ -3061,19 +3258,7 @@
           <w:rPr>
             <w:rFonts w:ascii="Cambria Math" w:eastAsia="標楷體" w:hAnsi="Cambria Math" w:cs="Times New Roman"/>
           </w:rPr>
-          <m:t xml:space="preserve"> </m:t>
-        </m:r>
-        <m:r>
-          <w:rPr>
-            <w:rFonts w:ascii="Cambria Math" w:eastAsia="標楷體" w:hAnsi="Cambria Math" w:cs="Times New Roman"/>
-          </w:rPr>
-          <m:t xml:space="preserve">kg </m:t>
-        </m:r>
-        <m:r>
-          <w:rPr>
-            <w:rFonts w:ascii="Cambria Math" w:eastAsia="標楷體" w:hAnsi="Cambria Math" w:cs="Times New Roman"/>
-          </w:rPr>
-          <m:t xml:space="preserve">/ </m:t>
+          <m:t xml:space="preserve"> kg / </m:t>
         </m:r>
         <m:sSup>
           <m:sSupPr>
@@ -3123,12 +3308,20 @@
           <w:rFonts w:ascii="Times New Roman" w:eastAsia="標楷體" w:hAnsi="Times New Roman" w:cs="Times New Roman"/>
         </w:rPr>
       </w:pPr>
+      <w:proofErr w:type="gramStart"/>
       <w:r>
         <w:rPr>
           <w:rFonts w:ascii="Times New Roman" w:eastAsia="標楷體" w:hAnsi="Times New Roman" w:cs="Times New Roman" w:hint="eastAsia"/>
         </w:rPr>
         <w:lastRenderedPageBreak/>
-        <w:t>滑塊的質心位置與滑塊上的旋轉樞紐共點。</w:t>
+        <w:t>滑塊的質心位置與滑塊</w:t>
+      </w:r>
+      <w:proofErr w:type="gramEnd"/>
+      <w:r>
+        <w:rPr>
+          <w:rFonts w:ascii="Times New Roman" w:eastAsia="標楷體" w:hAnsi="Times New Roman" w:cs="Times New Roman" w:hint="eastAsia"/>
+        </w:rPr>
+        <w:t>上的旋轉樞紐共點。</w:t>
       </w:r>
     </w:p>
     <w:p>
@@ -3147,13 +3340,7 @@
         <w:rPr>
           <w:rFonts w:ascii="Times New Roman" w:eastAsia="標楷體" w:hAnsi="Times New Roman" w:cs="Times New Roman" w:hint="eastAsia"/>
         </w:rPr>
-        <w:t>無飛輪設計</w:t>
-      </w:r>
-      <w:r>
-        <w:rPr>
-          <w:rFonts w:ascii="Times New Roman" w:eastAsia="標楷體" w:hAnsi="Times New Roman" w:cs="Times New Roman" w:hint="eastAsia"/>
-        </w:rPr>
-        <w:t>。</w:t>
+        <w:t>無飛輪設計。</w:t>
       </w:r>
     </w:p>
     <w:p>
@@ -3172,7 +3359,21 @@
         <w:rPr>
           <w:rFonts w:ascii="Times New Roman" w:eastAsia="標楷體" w:hAnsi="Times New Roman" w:cs="Times New Roman" w:hint="eastAsia"/>
         </w:rPr>
-        <w:t>負載對滑塊之沖壓作用力</w:t>
+        <w:t>負載</w:t>
+      </w:r>
+      <w:proofErr w:type="gramStart"/>
+      <w:r>
+        <w:rPr>
+          <w:rFonts w:ascii="Times New Roman" w:eastAsia="標楷體" w:hAnsi="Times New Roman" w:cs="Times New Roman" w:hint="eastAsia"/>
+        </w:rPr>
+        <w:t>對滑塊</w:t>
+      </w:r>
+      <w:proofErr w:type="gramEnd"/>
+      <w:r>
+        <w:rPr>
+          <w:rFonts w:ascii="Times New Roman" w:eastAsia="標楷體" w:hAnsi="Times New Roman" w:cs="Times New Roman" w:hint="eastAsia"/>
+        </w:rPr>
+        <w:t>之沖壓作用力</w:t>
       </w:r>
       <m:oMath>
         <m:sSub>
@@ -3212,14 +3413,16 @@
         <w:rPr>
           <w:rFonts w:ascii="Times New Roman" w:eastAsia="標楷體" w:hAnsi="Times New Roman" w:cs="Times New Roman" w:hint="eastAsia"/>
         </w:rPr>
-        <w:t>，</w:t>
-      </w:r>
-      <w:r>
-        <w:rPr>
-          <w:rFonts w:ascii="Times New Roman" w:eastAsia="標楷體" w:hAnsi="Times New Roman" w:cs="Times New Roman" w:hint="eastAsia"/>
-        </w:rPr>
-        <w:t>並忽略滑塊摩擦力</w:t>
-      </w:r>
+        <w:t>，並</w:t>
+      </w:r>
+      <w:proofErr w:type="gramStart"/>
+      <w:r>
+        <w:rPr>
+          <w:rFonts w:ascii="Times New Roman" w:eastAsia="標楷體" w:hAnsi="Times New Roman" w:cs="Times New Roman" w:hint="eastAsia"/>
+        </w:rPr>
+        <w:t>忽略滑塊摩擦力</w:t>
+      </w:r>
+      <w:proofErr w:type="gramEnd"/>
       <w:r>
         <w:rPr>
           <w:rFonts w:ascii="Times New Roman" w:eastAsia="標楷體" w:hAnsi="Times New Roman" w:cs="Times New Roman" w:hint="eastAsia"/>
@@ -3232,7 +3435,7 @@
         <w:spacing w:after="0" w:line="240" w:lineRule="auto"/>
         <w:ind w:left="480"/>
         <w:rPr>
-          <w:rFonts w:ascii="Times New Roman" w:eastAsia="標楷體" w:hAnsi="Times New Roman" w:cs="Times New Roman" w:hint="eastAsia"/>
+          <w:rFonts w:ascii="Times New Roman" w:eastAsia="標楷體" w:hAnsi="Times New Roman" w:cs="Times New Roman"/>
         </w:rPr>
       </w:pPr>
     </w:p>
@@ -3262,7 +3465,14 @@
         <w:rPr>
           <w:rFonts w:ascii="Times New Roman" w:eastAsia="標楷體" w:hAnsi="Times New Roman" w:cs="Times New Roman" w:hint="eastAsia"/>
         </w:rPr>
-        <w:t>設定一種運動鏈並</w:t>
+        <w:t>設定一種</w:t>
+      </w:r>
+      <w:proofErr w:type="gramStart"/>
+      <w:r>
+        <w:rPr>
+          <w:rFonts w:ascii="Times New Roman" w:eastAsia="標楷體" w:hAnsi="Times New Roman" w:cs="Times New Roman" w:hint="eastAsia"/>
+        </w:rPr>
+        <w:t>運動鏈並</w:t>
       </w:r>
       <w:r>
         <w:rPr>
@@ -3270,6 +3480,7 @@
         </w:rPr>
         <w:t>生成</w:t>
       </w:r>
+      <w:proofErr w:type="gramEnd"/>
       <w:r>
         <w:rPr>
           <w:rFonts w:ascii="Times New Roman" w:eastAsia="標楷體" w:hAnsi="Times New Roman" w:cs="Times New Roman"/>
@@ -3286,7 +3497,21 @@
         <w:rPr>
           <w:rFonts w:ascii="Times New Roman" w:eastAsia="標楷體" w:hAnsi="Times New Roman" w:cs="Times New Roman"/>
         </w:rPr>
-        <w:t>四個桿長參數</w:t>
+        <w:t>四個</w:t>
+      </w:r>
+      <w:proofErr w:type="gramStart"/>
+      <w:r>
+        <w:rPr>
+          <w:rFonts w:ascii="Times New Roman" w:eastAsia="標楷體" w:hAnsi="Times New Roman" w:cs="Times New Roman"/>
+        </w:rPr>
+        <w:t>桿</w:t>
+      </w:r>
+      <w:proofErr w:type="gramEnd"/>
+      <w:r>
+        <w:rPr>
+          <w:rFonts w:ascii="Times New Roman" w:eastAsia="標楷體" w:hAnsi="Times New Roman" w:cs="Times New Roman"/>
+        </w:rPr>
+        <w:t>長參數</w:t>
       </w:r>
       <w:r>
         <w:rPr>
@@ -3428,7 +3653,21 @@
         <w:rPr>
           <w:rFonts w:ascii="Times New Roman" w:eastAsia="標楷體" w:hAnsi="Times New Roman" w:cs="Times New Roman"/>
         </w:rPr>
-        <w:t>每組桿長對應質量</w:t>
+        <w:t>每組</w:t>
+      </w:r>
+      <w:proofErr w:type="gramStart"/>
+      <w:r>
+        <w:rPr>
+          <w:rFonts w:ascii="Times New Roman" w:eastAsia="標楷體" w:hAnsi="Times New Roman" w:cs="Times New Roman"/>
+        </w:rPr>
+        <w:t>桿</w:t>
+      </w:r>
+      <w:proofErr w:type="gramEnd"/>
+      <w:r>
+        <w:rPr>
+          <w:rFonts w:ascii="Times New Roman" w:eastAsia="標楷體" w:hAnsi="Times New Roman" w:cs="Times New Roman"/>
+        </w:rPr>
+        <w:t>長對應質量</w:t>
       </w:r>
       <w:r>
         <w:rPr>
@@ -3454,8 +3693,16 @@
         <w:rPr>
           <w:rFonts w:ascii="Times New Roman" w:eastAsia="標楷體" w:hAnsi="Times New Roman" w:cs="Times New Roman"/>
         </w:rPr>
-        <w:t>與轉動慣量</w:t>
-      </w:r>
+        <w:t>與</w:t>
+      </w:r>
+      <w:proofErr w:type="gramStart"/>
+      <w:r>
+        <w:rPr>
+          <w:rFonts w:ascii="Times New Roman" w:eastAsia="標楷體" w:hAnsi="Times New Roman" w:cs="Times New Roman"/>
+        </w:rPr>
+        <w:t>轉動慣量</w:t>
+      </w:r>
+      <w:proofErr w:type="gramEnd"/>
       <w:r>
         <w:rPr>
           <w:rFonts w:ascii="Times New Roman" w:eastAsia="標楷體" w:hAnsi="Times New Roman" w:cs="Times New Roman"/>
@@ -3517,7 +3764,7 @@
       <w:pPr>
         <w:spacing w:after="0" w:line="240" w:lineRule="auto"/>
         <w:rPr>
-          <w:rFonts w:ascii="Times New Roman" w:eastAsia="標楷體" w:hAnsi="Times New Roman" w:cs="Times New Roman" w:hint="eastAsia"/>
+          <w:rFonts w:ascii="Times New Roman" w:eastAsia="標楷體" w:hAnsi="Times New Roman" w:cs="Times New Roman"/>
         </w:rPr>
       </w:pPr>
     </w:p>
@@ -3526,7 +3773,7 @@
         <w:spacing w:after="0" w:line="240" w:lineRule="auto"/>
         <w:jc w:val="right"/>
         <w:rPr>
-          <w:rFonts w:ascii="Times New Roman" w:eastAsia="標楷體" w:hAnsi="Times New Roman" w:cs="Times New Roman" w:hint="eastAsia"/>
+          <w:rFonts w:ascii="Times New Roman" w:eastAsia="標楷體" w:hAnsi="Times New Roman" w:cs="Times New Roman"/>
         </w:rPr>
       </w:pPr>
       <m:oMath>
@@ -3534,31 +3781,7 @@
           <w:rPr>
             <w:rFonts w:ascii="Cambria Math" w:eastAsia="標楷體" w:hAnsi="Cambria Math" w:cs="Times New Roman"/>
           </w:rPr>
-          <m:t>m=R⋅</m:t>
-        </m:r>
-        <m:r>
-          <w:rPr>
-            <w:rFonts w:ascii="Cambria Math" w:eastAsia="標楷體" w:hAnsi="Cambria Math" w:cs="Times New Roman"/>
-          </w:rPr>
-          <m:t>w</m:t>
-        </m:r>
-        <m:r>
-          <w:rPr>
-            <w:rFonts w:ascii="Cambria Math" w:eastAsia="標楷體" w:hAnsi="Cambria Math" w:cs="Times New Roman"/>
-          </w:rPr>
-          <m:t>⋅</m:t>
-        </m:r>
-        <m:r>
-          <w:rPr>
-            <w:rFonts w:ascii="Cambria Math" w:eastAsia="標楷體" w:hAnsi="Cambria Math" w:cs="Times New Roman"/>
-          </w:rPr>
-          <m:t>t</m:t>
-        </m:r>
-        <m:r>
-          <w:rPr>
-            <w:rFonts w:ascii="Cambria Math" w:eastAsia="標楷體" w:hAnsi="Cambria Math" w:cs="Times New Roman"/>
-          </w:rPr>
-          <m:t>⋅7850⋅</m:t>
+          <m:t>m=R⋅w⋅t⋅7850⋅</m:t>
         </m:r>
         <m:sSup>
           <m:sSupPr>
@@ -3647,7 +3870,7 @@
         <w:spacing w:after="0" w:line="240" w:lineRule="auto"/>
         <w:jc w:val="right"/>
         <w:rPr>
-          <w:rFonts w:ascii="Times New Roman" w:eastAsia="標楷體" w:hAnsi="Times New Roman" w:cs="Times New Roman" w:hint="eastAsia"/>
+          <w:rFonts w:ascii="Times New Roman" w:eastAsia="標楷體" w:hAnsi="Times New Roman" w:cs="Times New Roman"/>
         </w:rPr>
       </w:pPr>
       <m:oMath>
@@ -3855,19 +4078,21 @@
         <w:rPr>
           <w:rFonts w:ascii="Times New Roman" w:eastAsia="標楷體" w:hAnsi="Times New Roman" w:cs="Times New Roman" w:hint="eastAsia"/>
         </w:rPr>
-        <w:t>，</w:t>
-      </w:r>
-      <w:r>
-        <w:rPr>
-          <w:rFonts w:ascii="Times New Roman" w:eastAsia="標楷體" w:hAnsi="Times New Roman" w:cs="Times New Roman" w:hint="eastAsia"/>
-        </w:rPr>
-        <w:t>並利用理論模型生成</w:t>
-      </w:r>
-      <w:r>
-        <w:rPr>
-          <w:rFonts w:ascii="Times New Roman" w:eastAsia="標楷體" w:hAnsi="Times New Roman" w:cs="Times New Roman" w:hint="eastAsia"/>
-        </w:rPr>
-        <w:t>傳力角、機械利益、驅動力矩等</w:t>
+        <w:t>，並利用理論模型生成</w:t>
+      </w:r>
+      <w:proofErr w:type="gramStart"/>
+      <w:r>
+        <w:rPr>
+          <w:rFonts w:ascii="Times New Roman" w:eastAsia="標楷體" w:hAnsi="Times New Roman" w:cs="Times New Roman" w:hint="eastAsia"/>
+        </w:rPr>
+        <w:t>傳力角</w:t>
+      </w:r>
+      <w:proofErr w:type="gramEnd"/>
+      <w:r>
+        <w:rPr>
+          <w:rFonts w:ascii="Times New Roman" w:eastAsia="標楷體" w:hAnsi="Times New Roman" w:cs="Times New Roman" w:hint="eastAsia"/>
+        </w:rPr>
+        <w:t>、機械利益、驅動力矩等</w:t>
       </w:r>
       <w:r>
         <w:rPr>
@@ -3926,7 +4151,14 @@
         <w:rPr>
           <w:rFonts w:ascii="Times New Roman" w:eastAsia="標楷體" w:hAnsi="Times New Roman" w:cs="Times New Roman"/>
         </w:rPr>
-        <w:t>所有輸入特徵與輸出設計參數</w:t>
+        <w:t>所有輸入特徵與輸出設計</w:t>
+      </w:r>
+      <w:proofErr w:type="gramStart"/>
+      <w:r>
+        <w:rPr>
+          <w:rFonts w:ascii="Times New Roman" w:eastAsia="標楷體" w:hAnsi="Times New Roman" w:cs="Times New Roman"/>
+        </w:rPr>
+        <w:t>參數</w:t>
       </w:r>
       <w:r>
         <w:rPr>
@@ -3938,14 +4170,23 @@
         <w:rPr>
           <w:rFonts w:ascii="Times New Roman" w:eastAsia="標楷體" w:hAnsi="Times New Roman" w:cs="Times New Roman"/>
         </w:rPr>
-        <w:t>進行最小</w:t>
-      </w:r>
+        <w:t>進行</w:t>
+      </w:r>
+      <w:proofErr w:type="gramEnd"/>
+      <w:r>
+        <w:rPr>
+          <w:rFonts w:ascii="Times New Roman" w:eastAsia="標楷體" w:hAnsi="Times New Roman" w:cs="Times New Roman"/>
+        </w:rPr>
+        <w:t>最小</w:t>
+      </w:r>
+      <w:proofErr w:type="gramStart"/>
       <w:r>
         <w:rPr>
           <w:rFonts w:ascii="Times New Roman" w:eastAsia="標楷體" w:hAnsi="Times New Roman" w:cs="Times New Roman"/>
         </w:rPr>
         <w:t>–</w:t>
       </w:r>
+      <w:proofErr w:type="gramEnd"/>
       <w:r>
         <w:rPr>
           <w:rFonts w:ascii="Times New Roman" w:eastAsia="標楷體" w:hAnsi="Times New Roman" w:cs="Times New Roman"/>
@@ -3975,7 +4216,7 @@
       <w:pPr>
         <w:spacing w:after="0" w:line="240" w:lineRule="auto"/>
         <w:rPr>
-          <w:rFonts w:ascii="Times New Roman" w:eastAsia="標楷體" w:hAnsi="Times New Roman" w:cs="Times New Roman" w:hint="eastAsia"/>
+          <w:rFonts w:ascii="Times New Roman" w:eastAsia="標楷體" w:hAnsi="Times New Roman" w:cs="Times New Roman"/>
         </w:rPr>
       </w:pPr>
     </w:p>
@@ -3984,7 +4225,7 @@
         <w:spacing w:after="0" w:line="240" w:lineRule="auto"/>
         <w:jc w:val="right"/>
         <w:rPr>
-          <w:rFonts w:ascii="Times New Roman" w:eastAsia="標楷體" w:hAnsi="Times New Roman" w:cs="Times New Roman" w:hint="eastAsia"/>
+          <w:rFonts w:ascii="Times New Roman" w:eastAsia="標楷體" w:hAnsi="Times New Roman" w:cs="Times New Roman"/>
         </w:rPr>
       </w:pPr>
       <m:oMath>
@@ -4097,13 +4338,7 @@
                   <w:rPr>
                     <w:rFonts w:ascii="Cambria Math" w:eastAsia="標楷體" w:hAnsi="Cambria Math" w:cs="Times New Roman"/>
                   </w:rPr>
-                  <m:t>i</m:t>
-                </m:r>
-                <m:r>
-                  <w:rPr>
-                    <w:rFonts w:ascii="Cambria Math" w:eastAsia="標楷體" w:hAnsi="Cambria Math" w:cs="Times New Roman"/>
-                  </w:rPr>
-                  <m:t>, min</m:t>
+                  <m:t>i, min</m:t>
                 </m:r>
               </m:sub>
             </m:sSub>
@@ -4131,13 +4366,7 @@
                   <w:rPr>
                     <w:rFonts w:ascii="Cambria Math" w:eastAsia="標楷體" w:hAnsi="Cambria Math" w:cs="Times New Roman"/>
                   </w:rPr>
-                  <m:t>i</m:t>
-                </m:r>
-                <m:r>
-                  <w:rPr>
-                    <w:rFonts w:ascii="Cambria Math" w:eastAsia="標楷體" w:hAnsi="Cambria Math" w:cs="Times New Roman"/>
-                  </w:rPr>
-                  <m:t>, max</m:t>
+                  <m:t>i, max</m:t>
                 </m:r>
               </m:sub>
             </m:sSub>
@@ -4247,7 +4476,7 @@
       <w:pPr>
         <w:spacing w:after="0" w:line="240" w:lineRule="auto"/>
         <w:rPr>
-          <w:rFonts w:ascii="Times New Roman" w:eastAsia="標楷體" w:hAnsi="Times New Roman" w:cs="Times New Roman" w:hint="eastAsia"/>
+          <w:rFonts w:ascii="Times New Roman" w:eastAsia="標楷體" w:hAnsi="Times New Roman" w:cs="Times New Roman"/>
           <w:sz w:val="22"/>
           <w:szCs w:val="22"/>
         </w:rPr>
@@ -4377,11 +4606,19 @@
         </w:rPr>
         <w:t>的部分</w:t>
       </w:r>
-      <w:r>
-        <w:rPr>
-          <w:rFonts w:ascii="Times New Roman" w:eastAsia="標楷體" w:hAnsi="Times New Roman" w:cs="Times New Roman"/>
-        </w:rPr>
-        <w:t>使用均方誤差（</w:t>
+      <w:proofErr w:type="gramStart"/>
+      <w:r>
+        <w:rPr>
+          <w:rFonts w:ascii="Times New Roman" w:eastAsia="標楷體" w:hAnsi="Times New Roman" w:cs="Times New Roman"/>
+        </w:rPr>
+        <w:t>使用均方誤差</w:t>
+      </w:r>
+      <w:proofErr w:type="gramEnd"/>
+      <w:r>
+        <w:rPr>
+          <w:rFonts w:ascii="Times New Roman" w:eastAsia="標楷體" w:hAnsi="Times New Roman" w:cs="Times New Roman"/>
+        </w:rPr>
+        <w:t>（</w:t>
       </w:r>
       <w:r>
         <w:rPr>
@@ -4413,11 +4650,19 @@
         </w:rPr>
         <w:t xml:space="preserve"> Adam </w:t>
       </w:r>
-      <w:r>
-        <w:rPr>
-          <w:rFonts w:ascii="Times New Roman" w:eastAsia="標楷體" w:hAnsi="Times New Roman" w:cs="Times New Roman"/>
-        </w:rPr>
-        <w:t>優化器進行迭代訓練</w:t>
+      <w:proofErr w:type="gramStart"/>
+      <w:r>
+        <w:rPr>
+          <w:rFonts w:ascii="Times New Roman" w:eastAsia="標楷體" w:hAnsi="Times New Roman" w:cs="Times New Roman"/>
+        </w:rPr>
+        <w:t>優化器</w:t>
+      </w:r>
+      <w:proofErr w:type="gramEnd"/>
+      <w:r>
+        <w:rPr>
+          <w:rFonts w:ascii="Times New Roman" w:eastAsia="標楷體" w:hAnsi="Times New Roman" w:cs="Times New Roman"/>
+        </w:rPr>
+        <w:t>進行迭代訓練</w:t>
       </w:r>
       <w:r>
         <w:rPr>
@@ -4461,7 +4706,7 @@
       <w:pPr>
         <w:spacing w:after="0" w:line="240" w:lineRule="auto"/>
         <w:rPr>
-          <w:rFonts w:ascii="Times New Roman" w:eastAsia="標楷體" w:hAnsi="Times New Roman" w:cs="Times New Roman" w:hint="eastAsia"/>
+          <w:rFonts w:ascii="Times New Roman" w:eastAsia="標楷體" w:hAnsi="Times New Roman" w:cs="Times New Roman"/>
         </w:rPr>
       </w:pPr>
       <w:r>
@@ -4495,6 +4740,7 @@
         </w:rPr>
         <w:t>n</w:t>
       </w:r>
+      <w:proofErr w:type="gramStart"/>
       <w:r>
         <w:rPr>
           <w:rFonts w:ascii="Times New Roman" w:eastAsia="標楷體" w:hAnsi="Times New Roman" w:cs="Times New Roman" w:hint="eastAsia"/>
@@ -4505,7 +4751,14 @@
         <w:rPr>
           <w:rFonts w:ascii="Times New Roman" w:eastAsia="標楷體" w:hAnsi="Times New Roman" w:cs="Times New Roman"/>
         </w:rPr>
-        <w:t>欲達成之</w:t>
+        <w:t>欲達成</w:t>
+      </w:r>
+      <w:proofErr w:type="gramEnd"/>
+      <w:r>
+        <w:rPr>
+          <w:rFonts w:ascii="Times New Roman" w:eastAsia="標楷體" w:hAnsi="Times New Roman" w:cs="Times New Roman"/>
+        </w:rPr>
+        <w:t>之</w:t>
       </w:r>
       <w:r>
         <w:rPr>
@@ -4581,7 +4834,21 @@
         <w:rPr>
           <w:rFonts w:ascii="Times New Roman" w:eastAsia="標楷體" w:hAnsi="Times New Roman" w:cs="Times New Roman"/>
         </w:rPr>
-        <w:t>組預估之桿件參數。</w:t>
+        <w:t>組預估之</w:t>
+      </w:r>
+      <w:proofErr w:type="gramStart"/>
+      <w:r>
+        <w:rPr>
+          <w:rFonts w:ascii="Times New Roman" w:eastAsia="標楷體" w:hAnsi="Times New Roman" w:cs="Times New Roman"/>
+        </w:rPr>
+        <w:t>桿</w:t>
+      </w:r>
+      <w:proofErr w:type="gramEnd"/>
+      <w:r>
+        <w:rPr>
+          <w:rFonts w:ascii="Times New Roman" w:eastAsia="標楷體" w:hAnsi="Times New Roman" w:cs="Times New Roman"/>
+        </w:rPr>
+        <w:t>件參數。</w:t>
       </w:r>
     </w:p>
     <w:p>
@@ -4687,7 +4954,7 @@
       <w:pPr>
         <w:spacing w:after="0" w:line="240" w:lineRule="auto"/>
         <w:rPr>
-          <w:rFonts w:ascii="Times New Roman" w:eastAsia="標楷體" w:hAnsi="Times New Roman" w:cs="Times New Roman" w:hint="eastAsia"/>
+          <w:rFonts w:ascii="Times New Roman" w:eastAsia="標楷體" w:hAnsi="Times New Roman" w:cs="Times New Roman"/>
         </w:rPr>
       </w:pPr>
       <w:r>
@@ -4702,7 +4969,7 @@
         <w:spacing w:after="0" w:line="240" w:lineRule="auto"/>
         <w:ind w:firstLine="360"/>
         <w:rPr>
-          <w:rFonts w:ascii="Times New Roman" w:eastAsia="標楷體" w:hAnsi="Times New Roman" w:cs="Times New Roman" w:hint="eastAsia"/>
+          <w:rFonts w:ascii="Times New Roman" w:eastAsia="標楷體" w:hAnsi="Times New Roman" w:cs="Times New Roman"/>
         </w:rPr>
       </w:pPr>
       <w:r>
@@ -4715,14 +4982,28 @@
         <w:rPr>
           <w:rFonts w:ascii="Times New Roman" w:eastAsia="標楷體" w:hAnsi="Times New Roman" w:cs="Times New Roman"/>
         </w:rPr>
-        <w:t>評估模型對輸入曲線微幅變異的魯棒性，以及所推薦設計在物理可行性與製造容許範圍內的穩定性。</w:t>
+        <w:t>評估模型對輸入曲線微幅變異的</w:t>
+      </w:r>
+      <w:proofErr w:type="gramStart"/>
+      <w:r>
+        <w:rPr>
+          <w:rFonts w:ascii="Times New Roman" w:eastAsia="標楷體" w:hAnsi="Times New Roman" w:cs="Times New Roman"/>
+        </w:rPr>
+        <w:t>魯棒性</w:t>
+      </w:r>
+      <w:proofErr w:type="gramEnd"/>
+      <w:r>
+        <w:rPr>
+          <w:rFonts w:ascii="Times New Roman" w:eastAsia="標楷體" w:hAnsi="Times New Roman" w:cs="Times New Roman"/>
+        </w:rPr>
+        <w:t>，以及所推薦設計在物理可行性與製造容許範圍內的穩定性。</w:t>
       </w:r>
     </w:p>
     <w:p>
       <w:pPr>
         <w:spacing w:after="0" w:line="240" w:lineRule="auto"/>
         <w:rPr>
-          <w:rFonts w:ascii="Times New Roman" w:eastAsia="標楷體" w:hAnsi="Times New Roman" w:cs="Times New Roman" w:hint="eastAsia"/>
+          <w:rFonts w:ascii="Times New Roman" w:eastAsia="標楷體" w:hAnsi="Times New Roman" w:cs="Times New Roman"/>
           <w:b/>
           <w:bCs/>
         </w:rPr>
@@ -8811,6 +9092,7 @@
   <w:style w:type="character" w:default="1" w:styleId="a0">
     <w:name w:val="Default Paragraph Font"/>
     <w:uiPriority w:val="1"/>
+    <w:semiHidden/>
     <w:unhideWhenUsed/>
   </w:style>
   <w:style w:type="table" w:default="1" w:styleId="a1">
